--- a/A_Trier/alternatives au raspberry pi.docx
+++ b/A_Trier/alternatives au raspberry pi.docx
@@ -6,29 +6,30 @@
       <w:pPr>
         <w:jc w:val="center"/>
         <w:rPr>
-          <w:sz w:val="32"/>
-          <w:szCs w:val="32"/>
-        </w:rPr>
-      </w:pPr>
-      <w:r>
-        <w:rPr>
-          <w:sz w:val="32"/>
-          <w:szCs w:val="32"/>
+          <w:b/>
+          <w:bCs/>
+          <w:i/>
+          <w:iCs/>
+          <w:sz w:val="40"/>
+          <w:szCs w:val="40"/>
+          <w:u w:val="single"/>
+        </w:rPr>
+      </w:pPr>
+      <w:r>
+        <w:rPr>
+          <w:b/>
+          <w:bCs/>
+          <w:i/>
+          <w:iCs/>
+          <w:sz w:val="40"/>
+          <w:szCs w:val="40"/>
+          <w:u w:val="single"/>
         </w:rPr>
         <w:t>Comparaisons et alternatives au Raspberry pi</w:t>
       </w:r>
     </w:p>
     <w:p>
       <w:pPr>
-        <w:jc w:val="center"/>
-        <w:rPr>
-          <w:sz w:val="32"/>
-          <w:szCs w:val="32"/>
-        </w:rPr>
-      </w:pPr>
-    </w:p>
-    <w:p>
-      <w:pPr>
         <w:jc w:val="both"/>
         <w:rPr>
           <w:sz w:val="28"/>
@@ -60,12 +61,38 @@
     <w:p>
       <w:pPr>
         <w:jc w:val="both"/>
-      </w:pPr>
+        <w:rPr>
+          <w:sz w:val="28"/>
+          <w:szCs w:val="28"/>
+        </w:rPr>
+      </w:pPr>
+      <w:r>
+        <w:rPr>
+          <w:sz w:val="28"/>
+          <w:szCs w:val="28"/>
+        </w:rPr>
+        <w:t>Arduino</w:t>
+      </w:r>
     </w:p>
     <w:p>
       <w:pPr>
         <w:jc w:val="both"/>
       </w:pPr>
+      <w:r>
+        <w:t xml:space="preserve">Arduino est un microcontrôleur italien qui est sorti sept ans avant la première apparition du Raspberry Pi. Ce dernier consiste en un ensemble de logiciels libres permettant à l'utilisateur d'interagir avec des applications informatiques. Il est constitué d'un environnement logiciel et d'une configuration matérielle prêts à l'emploi, ce qui est propice aux utilisateurs ayant peu de connaissances dans le domaine. Néanmoins, la configuration logicielle intégrée et les bibliothèques prêtes à l'emploi rendent le travail très monotone en réduisant le nombre de possibilités avec du code personnalisé, contrairement aux Raspberry Pi, où les composants sont mis en place pour permettre un fonctionnement indépendant de l'ordinateur nano. De plus, la version standard des cartes Arduino nécessite généralement des mises à niveau réalisées avec des </w:t>
+      </w:r>
+      <w:r>
+        <w:t>« </w:t>
+      </w:r>
+      <w:r>
+        <w:t>Shields</w:t>
+      </w:r>
+      <w:r>
+        <w:t> »</w:t>
+      </w:r>
+      <w:r>
+        <w:t>, qui peuvent considérablement augmenter le coût de départ.</w:t>
+      </w:r>
     </w:p>
     <w:p>
       <w:pPr>
@@ -75,12 +102,21 @@
           <w:szCs w:val="28"/>
         </w:rPr>
       </w:pPr>
-      <w:r>
-        <w:rPr>
-          <w:sz w:val="28"/>
-          <w:szCs w:val="28"/>
-        </w:rPr>
-        <w:t>Arduino</w:t>
+      <w:proofErr w:type="spellStart"/>
+      <w:r>
+        <w:rPr>
+          <w:sz w:val="28"/>
+          <w:szCs w:val="28"/>
+        </w:rPr>
+        <w:t>Odroïd</w:t>
+      </w:r>
+      <w:proofErr w:type="spellEnd"/>
+      <w:r>
+        <w:rPr>
+          <w:sz w:val="28"/>
+          <w:szCs w:val="28"/>
+        </w:rPr>
+        <w:t xml:space="preserve"> N2+</w:t>
       </w:r>
     </w:p>
     <w:p>
@@ -88,245 +124,95 @@
         <w:jc w:val="both"/>
       </w:pPr>
       <w:r>
-        <w:t xml:space="preserve">Arduino est un microcontrôleur italien qui sort sept avant la première apparition du Raspberry pi. Ce dernier consiste en un ensemble de logiciels libres permettant à l’utilisateur d’interagir avec des applications </w:t>
-      </w:r>
-      <w:r>
-        <w:t xml:space="preserve">informatiques et est constitué d’un environnement </w:t>
-      </w:r>
-      <w:r>
-        <w:t xml:space="preserve">logiciel </w:t>
-      </w:r>
-      <w:r>
-        <w:t xml:space="preserve">et d’une configuration matérielle prêts à l’emploi </w:t>
-      </w:r>
-      <w:r>
-        <w:t>propice</w:t>
-      </w:r>
-      <w:r>
-        <w:t>s</w:t>
-      </w:r>
-      <w:r>
-        <w:t xml:space="preserve"> aux utilisateurs avec peu de connaissance dans le domaine</w:t>
-      </w:r>
-      <w:r>
-        <w:t> ; n</w:t>
-      </w:r>
-      <w:r>
-        <w:t xml:space="preserve">éanmoins, </w:t>
-      </w:r>
-      <w:r>
-        <w:t>la configuration logicielle intégrée et les bibliothèques prêtes à l’emploi rendent le travail très monotone en réduisant le nombre de possibilités avec du code personnalisé</w:t>
-      </w:r>
-      <w:r>
-        <w:t xml:space="preserve"> contrairement aux Raspberry pi où les composants sont mis en place pour permettre  un fonctionnement indépendant du nano </w:t>
-      </w:r>
-      <w:r>
-        <w:t>ordinateur</w:t>
-      </w:r>
-      <w:r>
-        <w:t xml:space="preserve">. </w:t>
-      </w:r>
-      <w:r>
-        <w:t xml:space="preserve">De plus, la version standard des cartes </w:t>
-      </w:r>
-      <w:r>
-        <w:t>Arduino</w:t>
-      </w:r>
-      <w:r>
-        <w:t xml:space="preserve"> a généralement besoin de mises à niveau réalisées avec des </w:t>
-      </w:r>
-      <w:r>
-        <w:t>Shields</w:t>
-      </w:r>
-      <w:r>
-        <w:t xml:space="preserve"> qui peuvent considérablement augmenter le coût de départ.</w:t>
+        <w:t>Cet ordinateur est réputé pour la grande puissance de son processeur, ce qui est un avantage considérable pour effectuer des tâches nécessitant une puissance de calcul élevée, tout en utilisant une quantité d'énergie raisonnable. Cependant, en raison de la communauté restreinte qui l'entoure, trouver des tutoriels et des supports peut être plus difficile que pour le Raspberry Pi, qui bénéficie d'une communauté plus importante. De même, les systèmes d'exploitation compatibles sont moins nombreux que pour le Raspberry Pi, pour la même raison.</w:t>
       </w:r>
     </w:p>
     <w:p>
       <w:pPr>
         <w:jc w:val="both"/>
-      </w:pPr>
+        <w:rPr>
+          <w:sz w:val="28"/>
+          <w:szCs w:val="28"/>
+        </w:rPr>
+      </w:pPr>
+      <w:proofErr w:type="spellStart"/>
+      <w:r>
+        <w:rPr>
+          <w:sz w:val="28"/>
+          <w:szCs w:val="28"/>
+        </w:rPr>
+        <w:t>Nvidia</w:t>
+      </w:r>
+      <w:proofErr w:type="spellEnd"/>
+      <w:r>
+        <w:rPr>
+          <w:sz w:val="28"/>
+          <w:szCs w:val="28"/>
+        </w:rPr>
+        <w:t xml:space="preserve"> </w:t>
+      </w:r>
+      <w:proofErr w:type="spellStart"/>
+      <w:r>
+        <w:rPr>
+          <w:sz w:val="28"/>
+          <w:szCs w:val="28"/>
+        </w:rPr>
+        <w:t>jetson</w:t>
+      </w:r>
+      <w:proofErr w:type="spellEnd"/>
+      <w:r>
+        <w:rPr>
+          <w:sz w:val="28"/>
+          <w:szCs w:val="28"/>
+        </w:rPr>
+        <w:t xml:space="preserve"> nano</w:t>
+      </w:r>
     </w:p>
     <w:p>
       <w:pPr>
         <w:jc w:val="both"/>
-        <w:rPr>
-          <w:sz w:val="28"/>
-          <w:szCs w:val="28"/>
-        </w:rPr>
-      </w:pPr>
+      </w:pPr>
+      <w:r>
+        <w:t xml:space="preserve">Il s'agit d'un nano ordinateur qui supporte des </w:t>
+      </w:r>
       <w:proofErr w:type="spellStart"/>
       <w:r>
-        <w:rPr>
-          <w:sz w:val="28"/>
-          <w:szCs w:val="28"/>
-        </w:rPr>
-        <w:t>Odroïd</w:t>
+        <w:t>frameworks</w:t>
       </w:r>
       <w:proofErr w:type="spellEnd"/>
       <w:r>
-        <w:rPr>
-          <w:sz w:val="28"/>
-          <w:szCs w:val="28"/>
-        </w:rPr>
-        <w:t xml:space="preserve"> N2+</w:t>
+        <w:t xml:space="preserve"> pour l'intégration à l'intelligence artificielle, ce qui constitue son principal avantage. Cependant, en ce qui concerne la vitesse de processeur, le Raspberry Pi 3B+ n'a rien à envier au </w:t>
+      </w:r>
+      <w:proofErr w:type="spellStart"/>
+      <w:r>
+        <w:t>Nvidia</w:t>
+      </w:r>
+      <w:proofErr w:type="spellEnd"/>
+      <w:r>
+        <w:t>, qui est réduit de moitié par rapport à celle du Raspberry, ce qui le rend beaucoup moins performant pour le traitement de tâches conséquentes. De plus, il est beaucoup plus lourd et donc inadapté aux projets de petite envergure, comme le nôtre.</w:t>
       </w:r>
     </w:p>
     <w:p>
       <w:pPr>
         <w:jc w:val="both"/>
-      </w:pPr>
-      <w:r>
-        <w:t xml:space="preserve">Cet ordinateur est réputé pour la grande puissance de son processeur, avantage considérable pour effectuer des tâches qui nécessiteraient une puissance plus élevée tout ceci en utilisant une quantité </w:t>
-      </w:r>
-      <w:r>
-        <w:t>d’énergie</w:t>
-      </w:r>
-      <w:r>
-        <w:t xml:space="preserve"> raisonnable. Cependant la communauté peu nombreuse </w:t>
-      </w:r>
-      <w:r>
-        <w:t>de ce dernier peut rendre la recherche de tutoriels et de supports plus difficile que pour un Raspberry pi pour lequel la communauté est plus nombreuse, les systèmes d’exploitation compatibles sont également moins nombreux que ceux du Raspberry pour la même raison.</w:t>
-      </w:r>
-    </w:p>
-    <w:p>
-      <w:pPr>
-        <w:jc w:val="both"/>
-      </w:pPr>
-    </w:p>
-    <w:p>
-      <w:pPr>
-        <w:jc w:val="both"/>
-        <w:rPr>
-          <w:sz w:val="28"/>
-          <w:szCs w:val="28"/>
-        </w:rPr>
-      </w:pPr>
-      <w:proofErr w:type="spellStart"/>
-      <w:r>
-        <w:rPr>
-          <w:sz w:val="28"/>
-          <w:szCs w:val="28"/>
-        </w:rPr>
-        <w:t>Nvidia</w:t>
-      </w:r>
-      <w:proofErr w:type="spellEnd"/>
-      <w:r>
-        <w:rPr>
-          <w:sz w:val="28"/>
-          <w:szCs w:val="28"/>
-        </w:rPr>
-        <w:t xml:space="preserve"> </w:t>
-      </w:r>
-      <w:proofErr w:type="spellStart"/>
-      <w:r>
-        <w:rPr>
-          <w:sz w:val="28"/>
-          <w:szCs w:val="28"/>
-        </w:rPr>
-        <w:t>jetson</w:t>
-      </w:r>
-      <w:proofErr w:type="spellEnd"/>
-      <w:r>
-        <w:rPr>
-          <w:sz w:val="28"/>
-          <w:szCs w:val="28"/>
-        </w:rPr>
-        <w:t xml:space="preserve"> nano</w:t>
-      </w:r>
-    </w:p>
-    <w:p>
-      <w:pPr>
-        <w:jc w:val="both"/>
-      </w:pPr>
-      <w:r>
-        <w:t xml:space="preserve">C’est un nano ordinateur qui prend en charge des </w:t>
-      </w:r>
-      <w:proofErr w:type="spellStart"/>
-      <w:r>
-        <w:t>frameworks</w:t>
-      </w:r>
-      <w:proofErr w:type="spellEnd"/>
-      <w:r>
-        <w:t xml:space="preserve"> pour l’intégration à l’intelligence artificielle ce qui représente son plus grand atout</w:t>
-      </w:r>
-      <w:r>
-        <w:t xml:space="preserve"> ; </w:t>
-      </w:r>
-      <w:r>
-        <w:t>du reste</w:t>
-      </w:r>
-      <w:r>
-        <w:t xml:space="preserve">, le Raspberry pi 3B+ n’a rien à envier à la vitesse de processeur du </w:t>
-      </w:r>
-      <w:proofErr w:type="spellStart"/>
-      <w:r>
-        <w:t>nvidia</w:t>
-      </w:r>
-      <w:proofErr w:type="spellEnd"/>
-      <w:r>
-        <w:t xml:space="preserve"> qui est réduite de moitié par rapport à celle du Raspberry le rendant beaucoup moins performant pour le traitement de tâches conséquentes. Il est également beaucoup plus lourd et donc inadéquat aux projets de petite envergure comme le nôtre.</w:t>
-      </w:r>
-    </w:p>
-    <w:p>
-      <w:pPr>
-        <w:jc w:val="both"/>
-      </w:pPr>
-    </w:p>
-    <w:p>
-      <w:pPr>
-        <w:jc w:val="both"/>
-      </w:pPr>
-    </w:p>
-    <w:p>
-      <w:pPr>
-        <w:jc w:val="both"/>
-        <w:rPr>
-          <w:sz w:val="28"/>
-          <w:szCs w:val="28"/>
-        </w:rPr>
-      </w:pPr>
-      <w:r>
-        <w:rPr>
-          <w:sz w:val="28"/>
-          <w:szCs w:val="28"/>
-        </w:rPr>
-        <w:lastRenderedPageBreak/>
+        <w:rPr>
+          <w:sz w:val="28"/>
+          <w:szCs w:val="28"/>
+        </w:rPr>
+      </w:pPr>
+      <w:r>
+        <w:rPr>
+          <w:sz w:val="28"/>
+          <w:szCs w:val="28"/>
+        </w:rPr>
         <w:t xml:space="preserve">Conclusion </w:t>
       </w:r>
     </w:p>
     <w:p>
-      <w:pPr>
-        <w:jc w:val="both"/>
-      </w:pPr>
-      <w:r>
-        <w:t xml:space="preserve">Malgré les alternatives au Raspberry pi et les avantages que chacune d’entre elles peut présenter, il semble évident que le microordinateur le plus adapté à notre projet reste </w:t>
-      </w:r>
-      <w:r>
-        <w:t xml:space="preserve">tout de même </w:t>
-      </w:r>
-      <w:r>
-        <w:t xml:space="preserve">ce dernier tant </w:t>
-      </w:r>
-      <w:r>
-        <w:t>en termes de</w:t>
-      </w:r>
-      <w:r>
-        <w:t xml:space="preserve"> gabarit considérant l’envergure de notre voiture, de fréquence du processeur pour le traitement des tâches ou de </w:t>
-      </w:r>
-      <w:r>
-        <w:t>compatibilité</w:t>
-      </w:r>
-      <w:r>
-        <w:t xml:space="preserve"> avec des systèmes d’exploitation comme évoqué </w:t>
-      </w:r>
-      <w:r>
-        <w:t>précédemment.</w:t>
-      </w:r>
-    </w:p>
-    <w:p/>
-    <w:p/>
-    <w:p/>
+      <w:r>
+        <w:t>Bien qu'il existe des alternatives au Raspberry Pi, chacune avec ses avantages, il est évident que ce micro-ordinateur est le plus adapté à notre projet, notamment en termes de gabarit, compte tenu de l'envergure de notre voiture, de la fréquence de processeur pour le traitement des tâches et de la compatibilité avec les systèmes d'exploitation, comme évoqué précédemment.</w:t>
+      </w:r>
+    </w:p>
     <w:p/>
     <w:sectPr>
       <w:pgSz w:w="11906" w:h="16838"/>
